--- a/readme.docx
+++ b/readme.docx
@@ -64,9 +64,21 @@
       <w:r>
         <w:t>pyodbc</w:t>
       </w:r>
+      <w:proofErr w:type="spellEnd"/>
+    </w:p>
+    <w:p>
+      <w:pPr>
+        <w:pStyle w:val="ListParagraph"/>
+        <w:numPr>
+          <w:ilvl w:val="0"/>
+          <w:numId w:val="1"/>
+        </w:numPr>
+      </w:pPr>
+      <w:r>
+        <w:t>Some</w:t>
+      </w:r>
       <w:bookmarkStart w:id="0" w:name="_GoBack"/>
       <w:bookmarkEnd w:id="0"/>
-      <w:proofErr w:type="spellEnd"/>
     </w:p>
     <w:sectPr>
       <w:pgSz w:w="12240" w:h="15840"/>

--- a/readme.docx
+++ b/readme.docx
@@ -4,6 +4,27 @@
   <w:body>
     <w:p>
       <w:pPr>
+        <w:ind w:left="720" w:hanging="360"/>
+      </w:pPr>
+      <w:r>
+        <w:t>Impala connection from Python, Windows.</w:t>
+      </w:r>
+    </w:p>
+    <w:p>
+      <w:pPr>
+        <w:ind w:left="720" w:hanging="360"/>
+      </w:pPr>
+    </w:p>
+    <w:p>
+      <w:pPr>
+        <w:ind w:left="720" w:hanging="360"/>
+      </w:pPr>
+      <w:r>
+        <w:t>First install needed drivers and libraries before running script.</w:t>
+      </w:r>
+    </w:p>
+    <w:p>
+      <w:pPr>
         <w:pStyle w:val="ListParagraph"/>
         <w:numPr>
           <w:ilvl w:val="0"/>
@@ -21,6 +42,8 @@
       <w:r>
         <w:t xml:space="preserve"> (need admin rights)</w:t>
       </w:r>
+      <w:bookmarkStart w:id="0" w:name="_GoBack"/>
+      <w:bookmarkEnd w:id="0"/>
     </w:p>
     <w:p>
       <w:pPr>
@@ -65,20 +88,6 @@
         <w:t>pyodbc</w:t>
       </w:r>
       <w:proofErr w:type="spellEnd"/>
-    </w:p>
-    <w:p>
-      <w:pPr>
-        <w:pStyle w:val="ListParagraph"/>
-        <w:numPr>
-          <w:ilvl w:val="0"/>
-          <w:numId w:val="1"/>
-        </w:numPr>
-      </w:pPr>
-      <w:r>
-        <w:t>Some</w:t>
-      </w:r>
-      <w:bookmarkStart w:id="0" w:name="_GoBack"/>
-      <w:bookmarkEnd w:id="0"/>
     </w:p>
     <w:sectPr>
       <w:pgSz w:w="12240" w:h="15840"/>
